--- a/Puzzle Aptitude.docx
+++ b/Puzzle Aptitude.docx
@@ -775,6 +775,737 @@
       <w:proofErr w:type="spellEnd"/>
       <w:r>
         <w:t xml:space="preserve"> — they get more than they would if A dies).</w:t>
+      </w:r>
+    </w:p>
+    <w:p>
+      <w:pPr>
+        <w:rPr>
+          <w:b/>
+          <w:bCs/>
+        </w:rPr>
+      </w:pPr>
+      <w:r>
+        <w:rPr>
+          <w:rFonts w:ascii="Segoe UI Emoji" w:hAnsi="Segoe UI Emoji" w:cs="Segoe UI Emoji"/>
+          <w:b/>
+          <w:bCs/>
+        </w:rPr>
+        <w:t>🧩</w:t>
+      </w:r>
+      <w:r>
+        <w:rPr>
+          <w:b/>
+          <w:bCs/>
+        </w:rPr>
+        <w:t xml:space="preserve"> Puzzle 1: Poison Bottle Puzzle</w:t>
+      </w:r>
+    </w:p>
+    <w:p>
+      <w:r>
+        <w:rPr>
+          <w:b/>
+          <w:bCs/>
+        </w:rPr>
+        <w:t>Problem:</w:t>
+      </w:r>
+      <w:r>
+        <w:br/>
+        <w:t xml:space="preserve">You have </w:t>
+      </w:r>
+      <w:r>
+        <w:rPr>
+          <w:b/>
+          <w:bCs/>
+        </w:rPr>
+        <w:t>1000 bottles</w:t>
+      </w:r>
+      <w:r>
+        <w:t xml:space="preserve">, one of which contains poison. You have </w:t>
+      </w:r>
+      <w:r>
+        <w:rPr>
+          <w:b/>
+          <w:bCs/>
+        </w:rPr>
+        <w:t>10 lab rats</w:t>
+      </w:r>
+      <w:r>
+        <w:t xml:space="preserve"> and a poison that kills in </w:t>
+      </w:r>
+      <w:r>
+        <w:rPr>
+          <w:b/>
+          <w:bCs/>
+        </w:rPr>
+        <w:t>24 hours</w:t>
+      </w:r>
+      <w:r>
+        <w:t>.</w:t>
+      </w:r>
+      <w:r>
+        <w:br/>
+        <w:t xml:space="preserve">How can you find the poisonous bottle in </w:t>
+      </w:r>
+      <w:r>
+        <w:rPr>
+          <w:b/>
+          <w:bCs/>
+        </w:rPr>
+        <w:t>one day</w:t>
+      </w:r>
+      <w:r>
+        <w:t>?</w:t>
+      </w:r>
+    </w:p>
+    <w:p>
+      <w:pPr>
+        <w:rPr>
+          <w:b/>
+          <w:bCs/>
+        </w:rPr>
+      </w:pPr>
+      <w:r>
+        <w:rPr>
+          <w:rFonts w:ascii="Segoe UI Emoji" w:hAnsi="Segoe UI Emoji" w:cs="Segoe UI Emoji"/>
+          <w:b/>
+          <w:bCs/>
+        </w:rPr>
+        <w:t>✅</w:t>
+      </w:r>
+      <w:r>
+        <w:rPr>
+          <w:b/>
+          <w:bCs/>
+        </w:rPr>
+        <w:t xml:space="preserve"> Solution:</w:t>
+      </w:r>
+    </w:p>
+    <w:p>
+      <w:r>
+        <w:t xml:space="preserve">This is a </w:t>
+      </w:r>
+      <w:r>
+        <w:rPr>
+          <w:b/>
+          <w:bCs/>
+        </w:rPr>
+        <w:t>binary logic puzzle</w:t>
+      </w:r>
+      <w:r>
+        <w:t>.</w:t>
+      </w:r>
+    </w:p>
+    <w:p>
+      <w:pPr>
+        <w:numPr>
+          <w:ilvl w:val="0"/>
+          <w:numId w:val="7"/>
+        </w:numPr>
+      </w:pPr>
+      <w:r>
+        <w:t xml:space="preserve">Number each bottle from </w:t>
+      </w:r>
+      <w:r>
+        <w:rPr>
+          <w:b/>
+          <w:bCs/>
+        </w:rPr>
+        <w:t>1 to 1000</w:t>
+      </w:r>
+      <w:r>
+        <w:t>.</w:t>
+      </w:r>
+    </w:p>
+    <w:p>
+      <w:pPr>
+        <w:numPr>
+          <w:ilvl w:val="0"/>
+          <w:numId w:val="7"/>
+        </w:numPr>
+      </w:pPr>
+      <w:r>
+        <w:t xml:space="preserve">Convert each number to </w:t>
+      </w:r>
+      <w:r>
+        <w:rPr>
+          <w:b/>
+          <w:bCs/>
+        </w:rPr>
+        <w:t>10-bit binary</w:t>
+      </w:r>
+      <w:r>
+        <w:t xml:space="preserve"> (because 2¹⁰ = 1024).</w:t>
+      </w:r>
+    </w:p>
+    <w:p>
+      <w:pPr>
+        <w:numPr>
+          <w:ilvl w:val="0"/>
+          <w:numId w:val="7"/>
+        </w:numPr>
+      </w:pPr>
+      <w:r>
+        <w:t xml:space="preserve">Assign each </w:t>
+      </w:r>
+      <w:r>
+        <w:rPr>
+          <w:b/>
+          <w:bCs/>
+        </w:rPr>
+        <w:t>bit</w:t>
+      </w:r>
+      <w:r>
+        <w:t xml:space="preserve"> to a </w:t>
+      </w:r>
+      <w:r>
+        <w:rPr>
+          <w:b/>
+          <w:bCs/>
+        </w:rPr>
+        <w:t>rat</w:t>
+      </w:r>
+      <w:r>
+        <w:t>.</w:t>
+      </w:r>
+    </w:p>
+    <w:p>
+      <w:r>
+        <w:t>Example:</w:t>
+      </w:r>
+      <w:r>
+        <w:br/>
+        <w:t>Bottle 5 → Binary: 0000000101</w:t>
+      </w:r>
+      <w:r>
+        <w:br/>
+        <w:t>So: Rat 1 and Rat 3 drink from bottle 5.</w:t>
+      </w:r>
+    </w:p>
+    <w:p>
+      <w:pPr>
+        <w:numPr>
+          <w:ilvl w:val="0"/>
+          <w:numId w:val="8"/>
+        </w:numPr>
+      </w:pPr>
+      <w:r>
+        <w:t>Each rat drinks from all bottles where their bit is 1.</w:t>
+      </w:r>
+    </w:p>
+    <w:p>
+      <w:pPr>
+        <w:numPr>
+          <w:ilvl w:val="0"/>
+          <w:numId w:val="8"/>
+        </w:numPr>
+      </w:pPr>
+      <w:r>
+        <w:t>After 24 hours, check which rats died.</w:t>
+      </w:r>
+    </w:p>
+    <w:p>
+      <w:r>
+        <w:t xml:space="preserve">If Rat 1 and Rat 3 died → binary 0000000101 → bottle </w:t>
+      </w:r>
+      <w:r>
+        <w:rPr>
+          <w:b/>
+          <w:bCs/>
+        </w:rPr>
+        <w:t>5</w:t>
+      </w:r>
+      <w:r>
+        <w:t xml:space="preserve"> is poisonous.</w:t>
+      </w:r>
+    </w:p>
+    <w:p>
+      <w:r>
+        <w:rPr>
+          <w:rFonts w:ascii="Segoe UI Emoji" w:hAnsi="Segoe UI Emoji" w:cs="Segoe UI Emoji"/>
+        </w:rPr>
+        <w:t>✅</w:t>
+      </w:r>
+      <w:r>
+        <w:t xml:space="preserve"> You can uniquely identify the bottle using </w:t>
+      </w:r>
+      <w:r>
+        <w:rPr>
+          <w:b/>
+          <w:bCs/>
+        </w:rPr>
+        <w:t>binary encoding</w:t>
+      </w:r>
+      <w:r>
+        <w:t>!</w:t>
+      </w:r>
+    </w:p>
+    <w:p>
+      <w:r>
+        <w:pict w14:anchorId="35644823">
+          <v:rect id="_x0000_i1077" style="width:0;height:1.5pt" o:hralign="center" o:hrstd="t" o:hr="t" fillcolor="#a0a0a0" stroked="f"/>
+        </w:pict>
+      </w:r>
+    </w:p>
+    <w:p>
+      <w:pPr>
+        <w:rPr>
+          <w:b/>
+          <w:bCs/>
+        </w:rPr>
+      </w:pPr>
+      <w:r>
+        <w:rPr>
+          <w:rFonts w:ascii="Segoe UI Emoji" w:hAnsi="Segoe UI Emoji" w:cs="Segoe UI Emoji"/>
+          <w:b/>
+          <w:bCs/>
+        </w:rPr>
+        <w:t>🧩</w:t>
+      </w:r>
+      <w:r>
+        <w:rPr>
+          <w:b/>
+          <w:bCs/>
+        </w:rPr>
+        <w:t xml:space="preserve"> Puzzle 2: The Hourglass Puzzle</w:t>
+      </w:r>
+    </w:p>
+    <w:p>
+      <w:r>
+        <w:rPr>
+          <w:b/>
+          <w:bCs/>
+        </w:rPr>
+        <w:t>Problem:</w:t>
+      </w:r>
+      <w:r>
+        <w:br/>
+        <w:t xml:space="preserve">You have a </w:t>
+      </w:r>
+      <w:r>
+        <w:rPr>
+          <w:b/>
+          <w:bCs/>
+        </w:rPr>
+        <w:t>7-minute</w:t>
+      </w:r>
+      <w:r>
+        <w:t xml:space="preserve"> and an </w:t>
+      </w:r>
+      <w:r>
+        <w:rPr>
+          <w:b/>
+          <w:bCs/>
+        </w:rPr>
+        <w:t>11-minute</w:t>
+      </w:r>
+      <w:r>
+        <w:t xml:space="preserve"> hourglass.</w:t>
+      </w:r>
+      <w:r>
+        <w:br/>
+        <w:t xml:space="preserve">How do you measure </w:t>
+      </w:r>
+      <w:r>
+        <w:rPr>
+          <w:b/>
+          <w:bCs/>
+        </w:rPr>
+        <w:t>15 minutes</w:t>
+      </w:r>
+      <w:r>
+        <w:t>?</w:t>
+      </w:r>
+    </w:p>
+    <w:p>
+      <w:pPr>
+        <w:rPr>
+          <w:b/>
+          <w:bCs/>
+        </w:rPr>
+      </w:pPr>
+      <w:r>
+        <w:rPr>
+          <w:rFonts w:ascii="Segoe UI Emoji" w:hAnsi="Segoe UI Emoji" w:cs="Segoe UI Emoji"/>
+          <w:b/>
+          <w:bCs/>
+        </w:rPr>
+        <w:t>✅</w:t>
+      </w:r>
+      <w:r>
+        <w:rPr>
+          <w:b/>
+          <w:bCs/>
+        </w:rPr>
+        <w:t xml:space="preserve"> Solution:</w:t>
+      </w:r>
+    </w:p>
+    <w:p>
+      <w:pPr>
+        <w:numPr>
+          <w:ilvl w:val="0"/>
+          <w:numId w:val="9"/>
+        </w:numPr>
+      </w:pPr>
+      <w:r>
+        <w:t>Start both hourglasses at the same time.</w:t>
+      </w:r>
+    </w:p>
+    <w:p>
+      <w:pPr>
+        <w:numPr>
+          <w:ilvl w:val="0"/>
+          <w:numId w:val="9"/>
+        </w:numPr>
+      </w:pPr>
+      <w:r>
+        <w:lastRenderedPageBreak/>
+        <w:t xml:space="preserve">When </w:t>
+      </w:r>
+      <w:r>
+        <w:rPr>
+          <w:b/>
+          <w:bCs/>
+        </w:rPr>
+        <w:t>7-minute</w:t>
+      </w:r>
+      <w:r>
+        <w:t xml:space="preserve"> runs out → flip it (7 minutes passed).</w:t>
+      </w:r>
+    </w:p>
+    <w:p>
+      <w:pPr>
+        <w:numPr>
+          <w:ilvl w:val="0"/>
+          <w:numId w:val="9"/>
+        </w:numPr>
+      </w:pPr>
+      <w:r>
+        <w:t xml:space="preserve">When it runs out again (14 minutes total) → flip the </w:t>
+      </w:r>
+      <w:r>
+        <w:rPr>
+          <w:b/>
+          <w:bCs/>
+        </w:rPr>
+        <w:t>7-minute</w:t>
+      </w:r>
+      <w:r>
+        <w:t xml:space="preserve"> again.</w:t>
+      </w:r>
+    </w:p>
+    <w:p>
+      <w:pPr>
+        <w:numPr>
+          <w:ilvl w:val="0"/>
+          <w:numId w:val="9"/>
+        </w:numPr>
+      </w:pPr>
+      <w:r>
+        <w:t xml:space="preserve">Let it run for </w:t>
+      </w:r>
+      <w:r>
+        <w:rPr>
+          <w:b/>
+          <w:bCs/>
+        </w:rPr>
+        <w:t>1 more minute</w:t>
+      </w:r>
+      <w:r>
+        <w:t>.</w:t>
+      </w:r>
+    </w:p>
+    <w:p>
+      <w:r>
+        <w:rPr>
+          <w:rFonts w:ascii="Segoe UI Emoji" w:hAnsi="Segoe UI Emoji" w:cs="Segoe UI Emoji"/>
+        </w:rPr>
+        <w:t>✅</w:t>
+      </w:r>
+      <w:r>
+        <w:t xml:space="preserve"> Total time = 14 + 1 = </w:t>
+      </w:r>
+      <w:r>
+        <w:rPr>
+          <w:b/>
+          <w:bCs/>
+        </w:rPr>
+        <w:t>15 minutes</w:t>
+      </w:r>
+    </w:p>
+    <w:p>
+      <w:r>
+        <w:pict w14:anchorId="6330395C">
+          <v:rect id="_x0000_i1078" style="width:0;height:1.5pt" o:hralign="center" o:hrstd="t" o:hr="t" fillcolor="#a0a0a0" stroked="f"/>
+        </w:pict>
+      </w:r>
+    </w:p>
+    <w:p>
+      <w:pPr>
+        <w:rPr>
+          <w:b/>
+          <w:bCs/>
+        </w:rPr>
+      </w:pPr>
+      <w:r>
+        <w:rPr>
+          <w:rFonts w:ascii="Segoe UI Emoji" w:hAnsi="Segoe UI Emoji" w:cs="Segoe UI Emoji"/>
+          <w:b/>
+          <w:bCs/>
+        </w:rPr>
+        <w:t>🧩</w:t>
+      </w:r>
+      <w:r>
+        <w:rPr>
+          <w:b/>
+          <w:bCs/>
+        </w:rPr>
+        <w:t xml:space="preserve"> Puzzle 3: The Bridge and Torch Puzzle</w:t>
+      </w:r>
+    </w:p>
+    <w:p>
+      <w:r>
+        <w:rPr>
+          <w:b/>
+          <w:bCs/>
+        </w:rPr>
+        <w:t>Problem:</w:t>
+      </w:r>
+      <w:r>
+        <w:br/>
+        <w:t xml:space="preserve">4 people need to cross a bridge at night. They have </w:t>
+      </w:r>
+      <w:r>
+        <w:rPr>
+          <w:b/>
+          <w:bCs/>
+        </w:rPr>
+        <w:t>one torch</w:t>
+      </w:r>
+      <w:r>
+        <w:t xml:space="preserve"> and the bridge can hold </w:t>
+      </w:r>
+      <w:r>
+        <w:rPr>
+          <w:b/>
+          <w:bCs/>
+        </w:rPr>
+        <w:t>2 people at a time</w:t>
+      </w:r>
+      <w:r>
+        <w:t>.</w:t>
+      </w:r>
+    </w:p>
+    <w:p>
+      <w:r>
+        <w:t>Their crossing times:</w:t>
+      </w:r>
+    </w:p>
+    <w:p>
+      <w:pPr>
+        <w:numPr>
+          <w:ilvl w:val="0"/>
+          <w:numId w:val="10"/>
+        </w:numPr>
+      </w:pPr>
+      <w:r>
+        <w:t>Person A = 1 min</w:t>
+      </w:r>
+    </w:p>
+    <w:p>
+      <w:pPr>
+        <w:numPr>
+          <w:ilvl w:val="0"/>
+          <w:numId w:val="10"/>
+        </w:numPr>
+      </w:pPr>
+      <w:r>
+        <w:t>Person B = 2 min</w:t>
+      </w:r>
+    </w:p>
+    <w:p>
+      <w:pPr>
+        <w:numPr>
+          <w:ilvl w:val="0"/>
+          <w:numId w:val="10"/>
+        </w:numPr>
+      </w:pPr>
+      <w:r>
+        <w:t>Person C = 5 min</w:t>
+      </w:r>
+    </w:p>
+    <w:p>
+      <w:pPr>
+        <w:numPr>
+          <w:ilvl w:val="0"/>
+          <w:numId w:val="10"/>
+        </w:numPr>
+      </w:pPr>
+      <w:r>
+        <w:t>Person D = 10 min</w:t>
+      </w:r>
+    </w:p>
+    <w:p>
+      <w:r>
+        <w:t xml:space="preserve">Whenever two people cross, they walk at the </w:t>
+      </w:r>
+      <w:r>
+        <w:rPr>
+          <w:b/>
+          <w:bCs/>
+        </w:rPr>
+        <w:t>slower person’s pace</w:t>
+      </w:r>
+      <w:r>
+        <w:t>.</w:t>
+      </w:r>
+      <w:r>
+        <w:br/>
+      </w:r>
+      <w:proofErr w:type="gramStart"/>
+      <w:r>
+        <w:t>What’s</w:t>
+      </w:r>
+      <w:proofErr w:type="gramEnd"/>
+      <w:r>
+        <w:t xml:space="preserve"> the </w:t>
+      </w:r>
+      <w:r>
+        <w:rPr>
+          <w:b/>
+          <w:bCs/>
+        </w:rPr>
+        <w:t>minimum time</w:t>
+      </w:r>
+      <w:r>
+        <w:t xml:space="preserve"> for all to cross?</w:t>
+      </w:r>
+    </w:p>
+    <w:p>
+      <w:pPr>
+        <w:rPr>
+          <w:b/>
+          <w:bCs/>
+        </w:rPr>
+      </w:pPr>
+      <w:r>
+        <w:rPr>
+          <w:rFonts w:ascii="Segoe UI Emoji" w:hAnsi="Segoe UI Emoji" w:cs="Segoe UI Emoji"/>
+          <w:b/>
+          <w:bCs/>
+        </w:rPr>
+        <w:t>✅</w:t>
+      </w:r>
+      <w:r>
+        <w:rPr>
+          <w:b/>
+          <w:bCs/>
+        </w:rPr>
+        <w:t xml:space="preserve"> Solution:</w:t>
+      </w:r>
+    </w:p>
+    <w:p>
+      <w:proofErr w:type="gramStart"/>
+      <w:r>
+        <w:t>Let’s</w:t>
+      </w:r>
+      <w:proofErr w:type="gramEnd"/>
+      <w:r>
+        <w:t xml:space="preserve"> use a strategy that </w:t>
+      </w:r>
+      <w:r>
+        <w:rPr>
+          <w:b/>
+          <w:bCs/>
+        </w:rPr>
+        <w:t>minimizes the slow trips</w:t>
+      </w:r>
+      <w:r>
+        <w:t>.</w:t>
+      </w:r>
+    </w:p>
+    <w:p>
+      <w:pPr>
+        <w:numPr>
+          <w:ilvl w:val="0"/>
+          <w:numId w:val="11"/>
+        </w:numPr>
+      </w:pPr>
+      <w:r>
+        <w:t>A and B cross → 2 mins (A + B)</w:t>
+      </w:r>
+    </w:p>
+    <w:p>
+      <w:pPr>
+        <w:numPr>
+          <w:ilvl w:val="0"/>
+          <w:numId w:val="11"/>
+        </w:numPr>
+      </w:pPr>
+      <w:r>
+        <w:t>A returns → 1 min</w:t>
+      </w:r>
+    </w:p>
+    <w:p>
+      <w:pPr>
+        <w:numPr>
+          <w:ilvl w:val="0"/>
+          <w:numId w:val="11"/>
+        </w:numPr>
+      </w:pPr>
+      <w:r>
+        <w:t>C and D cross → 10 mins</w:t>
+      </w:r>
+    </w:p>
+    <w:p>
+      <w:pPr>
+        <w:numPr>
+          <w:ilvl w:val="0"/>
+          <w:numId w:val="11"/>
+        </w:numPr>
+      </w:pPr>
+      <w:r>
+        <w:t>B returns → 2 mins</w:t>
+      </w:r>
+    </w:p>
+    <w:p>
+      <w:pPr>
+        <w:numPr>
+          <w:ilvl w:val="0"/>
+          <w:numId w:val="11"/>
+        </w:numPr>
+      </w:pPr>
+      <w:r>
+        <w:t>A and B cross again → 2 mins</w:t>
+      </w:r>
+    </w:p>
+    <w:p>
+      <w:r>
+        <w:t xml:space="preserve">Total = 2 + 1 + 10 + 2 + 2 = </w:t>
+      </w:r>
+      <w:r>
+        <w:rPr>
+          <w:b/>
+          <w:bCs/>
+        </w:rPr>
+        <w:t>17 minutes</w:t>
+      </w:r>
+    </w:p>
+    <w:p>
+      <w:r>
+        <w:rPr>
+          <w:rFonts w:ascii="Segoe UI Emoji" w:hAnsi="Segoe UI Emoji" w:cs="Segoe UI Emoji"/>
+        </w:rPr>
+        <w:t>✅</w:t>
+      </w:r>
+      <w:r>
+        <w:t xml:space="preserve"> Optimal time: </w:t>
+      </w:r>
+      <w:r>
+        <w:rPr>
+          <w:b/>
+          <w:bCs/>
+        </w:rPr>
+        <w:t>17 minutes</w:t>
       </w:r>
     </w:p>
     <w:p/>
@@ -1057,6 +1788,232 @@
     </w:lvl>
   </w:abstractNum>
   <w:abstractNum w:abstractNumId="2" w15:restartNumberingAfterBreak="0">
+    <w:nsid w:val="211421CD"/>
+    <w:multiLevelType w:val="multilevel"/>
+    <w:tmpl w:val="C1C2E7B2"/>
+    <w:lvl w:ilvl="0">
+      <w:start w:val="1"/>
+      <w:numFmt w:val="decimal"/>
+      <w:lvlText w:val="%1."/>
+      <w:lvlJc w:val="left"/>
+      <w:pPr>
+        <w:tabs>
+          <w:tab w:val="num" w:pos="720"/>
+        </w:tabs>
+        <w:ind w:left="720" w:hanging="360"/>
+      </w:pPr>
+    </w:lvl>
+    <w:lvl w:ilvl="1" w:tentative="1">
+      <w:start w:val="1"/>
+      <w:numFmt w:val="decimal"/>
+      <w:lvlText w:val="%2."/>
+      <w:lvlJc w:val="left"/>
+      <w:pPr>
+        <w:tabs>
+          <w:tab w:val="num" w:pos="1440"/>
+        </w:tabs>
+        <w:ind w:left="1440" w:hanging="360"/>
+      </w:pPr>
+    </w:lvl>
+    <w:lvl w:ilvl="2" w:tentative="1">
+      <w:start w:val="1"/>
+      <w:numFmt w:val="decimal"/>
+      <w:lvlText w:val="%3."/>
+      <w:lvlJc w:val="left"/>
+      <w:pPr>
+        <w:tabs>
+          <w:tab w:val="num" w:pos="2160"/>
+        </w:tabs>
+        <w:ind w:left="2160" w:hanging="360"/>
+      </w:pPr>
+    </w:lvl>
+    <w:lvl w:ilvl="3" w:tentative="1">
+      <w:start w:val="1"/>
+      <w:numFmt w:val="decimal"/>
+      <w:lvlText w:val="%4."/>
+      <w:lvlJc w:val="left"/>
+      <w:pPr>
+        <w:tabs>
+          <w:tab w:val="num" w:pos="2880"/>
+        </w:tabs>
+        <w:ind w:left="2880" w:hanging="360"/>
+      </w:pPr>
+    </w:lvl>
+    <w:lvl w:ilvl="4" w:tentative="1">
+      <w:start w:val="1"/>
+      <w:numFmt w:val="decimal"/>
+      <w:lvlText w:val="%5."/>
+      <w:lvlJc w:val="left"/>
+      <w:pPr>
+        <w:tabs>
+          <w:tab w:val="num" w:pos="3600"/>
+        </w:tabs>
+        <w:ind w:left="3600" w:hanging="360"/>
+      </w:pPr>
+    </w:lvl>
+    <w:lvl w:ilvl="5" w:tentative="1">
+      <w:start w:val="1"/>
+      <w:numFmt w:val="decimal"/>
+      <w:lvlText w:val="%6."/>
+      <w:lvlJc w:val="left"/>
+      <w:pPr>
+        <w:tabs>
+          <w:tab w:val="num" w:pos="4320"/>
+        </w:tabs>
+        <w:ind w:left="4320" w:hanging="360"/>
+      </w:pPr>
+    </w:lvl>
+    <w:lvl w:ilvl="6" w:tentative="1">
+      <w:start w:val="1"/>
+      <w:numFmt w:val="decimal"/>
+      <w:lvlText w:val="%7."/>
+      <w:lvlJc w:val="left"/>
+      <w:pPr>
+        <w:tabs>
+          <w:tab w:val="num" w:pos="5040"/>
+        </w:tabs>
+        <w:ind w:left="5040" w:hanging="360"/>
+      </w:pPr>
+    </w:lvl>
+    <w:lvl w:ilvl="7" w:tentative="1">
+      <w:start w:val="1"/>
+      <w:numFmt w:val="decimal"/>
+      <w:lvlText w:val="%8."/>
+      <w:lvlJc w:val="left"/>
+      <w:pPr>
+        <w:tabs>
+          <w:tab w:val="num" w:pos="5760"/>
+        </w:tabs>
+        <w:ind w:left="5760" w:hanging="360"/>
+      </w:pPr>
+    </w:lvl>
+    <w:lvl w:ilvl="8" w:tentative="1">
+      <w:start w:val="1"/>
+      <w:numFmt w:val="decimal"/>
+      <w:lvlText w:val="%9."/>
+      <w:lvlJc w:val="left"/>
+      <w:pPr>
+        <w:tabs>
+          <w:tab w:val="num" w:pos="6480"/>
+        </w:tabs>
+        <w:ind w:left="6480" w:hanging="360"/>
+      </w:pPr>
+    </w:lvl>
+  </w:abstractNum>
+  <w:abstractNum w:abstractNumId="3" w15:restartNumberingAfterBreak="0">
+    <w:nsid w:val="221F2CF5"/>
+    <w:multiLevelType w:val="multilevel"/>
+    <w:tmpl w:val="E3560056"/>
+    <w:lvl w:ilvl="0">
+      <w:start w:val="1"/>
+      <w:numFmt w:val="decimal"/>
+      <w:lvlText w:val="%1."/>
+      <w:lvlJc w:val="left"/>
+      <w:pPr>
+        <w:tabs>
+          <w:tab w:val="num" w:pos="720"/>
+        </w:tabs>
+        <w:ind w:left="720" w:hanging="360"/>
+      </w:pPr>
+    </w:lvl>
+    <w:lvl w:ilvl="1" w:tentative="1">
+      <w:start w:val="1"/>
+      <w:numFmt w:val="decimal"/>
+      <w:lvlText w:val="%2."/>
+      <w:lvlJc w:val="left"/>
+      <w:pPr>
+        <w:tabs>
+          <w:tab w:val="num" w:pos="1440"/>
+        </w:tabs>
+        <w:ind w:left="1440" w:hanging="360"/>
+      </w:pPr>
+    </w:lvl>
+    <w:lvl w:ilvl="2" w:tentative="1">
+      <w:start w:val="1"/>
+      <w:numFmt w:val="decimal"/>
+      <w:lvlText w:val="%3."/>
+      <w:lvlJc w:val="left"/>
+      <w:pPr>
+        <w:tabs>
+          <w:tab w:val="num" w:pos="2160"/>
+        </w:tabs>
+        <w:ind w:left="2160" w:hanging="360"/>
+      </w:pPr>
+    </w:lvl>
+    <w:lvl w:ilvl="3" w:tentative="1">
+      <w:start w:val="1"/>
+      <w:numFmt w:val="decimal"/>
+      <w:lvlText w:val="%4."/>
+      <w:lvlJc w:val="left"/>
+      <w:pPr>
+        <w:tabs>
+          <w:tab w:val="num" w:pos="2880"/>
+        </w:tabs>
+        <w:ind w:left="2880" w:hanging="360"/>
+      </w:pPr>
+    </w:lvl>
+    <w:lvl w:ilvl="4" w:tentative="1">
+      <w:start w:val="1"/>
+      <w:numFmt w:val="decimal"/>
+      <w:lvlText w:val="%5."/>
+      <w:lvlJc w:val="left"/>
+      <w:pPr>
+        <w:tabs>
+          <w:tab w:val="num" w:pos="3600"/>
+        </w:tabs>
+        <w:ind w:left="3600" w:hanging="360"/>
+      </w:pPr>
+    </w:lvl>
+    <w:lvl w:ilvl="5" w:tentative="1">
+      <w:start w:val="1"/>
+      <w:numFmt w:val="decimal"/>
+      <w:lvlText w:val="%6."/>
+      <w:lvlJc w:val="left"/>
+      <w:pPr>
+        <w:tabs>
+          <w:tab w:val="num" w:pos="4320"/>
+        </w:tabs>
+        <w:ind w:left="4320" w:hanging="360"/>
+      </w:pPr>
+    </w:lvl>
+    <w:lvl w:ilvl="6" w:tentative="1">
+      <w:start w:val="1"/>
+      <w:numFmt w:val="decimal"/>
+      <w:lvlText w:val="%7."/>
+      <w:lvlJc w:val="left"/>
+      <w:pPr>
+        <w:tabs>
+          <w:tab w:val="num" w:pos="5040"/>
+        </w:tabs>
+        <w:ind w:left="5040" w:hanging="360"/>
+      </w:pPr>
+    </w:lvl>
+    <w:lvl w:ilvl="7" w:tentative="1">
+      <w:start w:val="1"/>
+      <w:numFmt w:val="decimal"/>
+      <w:lvlText w:val="%8."/>
+      <w:lvlJc w:val="left"/>
+      <w:pPr>
+        <w:tabs>
+          <w:tab w:val="num" w:pos="5760"/>
+        </w:tabs>
+        <w:ind w:left="5760" w:hanging="360"/>
+      </w:pPr>
+    </w:lvl>
+    <w:lvl w:ilvl="8" w:tentative="1">
+      <w:start w:val="1"/>
+      <w:numFmt w:val="decimal"/>
+      <w:lvlText w:val="%9."/>
+      <w:lvlJc w:val="left"/>
+      <w:pPr>
+        <w:tabs>
+          <w:tab w:val="num" w:pos="6480"/>
+        </w:tabs>
+        <w:ind w:left="6480" w:hanging="360"/>
+      </w:pPr>
+    </w:lvl>
+  </w:abstractNum>
+  <w:abstractNum w:abstractNumId="4" w15:restartNumberingAfterBreak="0">
     <w:nsid w:val="2436773D"/>
     <w:multiLevelType w:val="multilevel"/>
     <w:tmpl w:val="54DE3B8C"/>
@@ -1205,7 +2162,156 @@
       </w:rPr>
     </w:lvl>
   </w:abstractNum>
-  <w:abstractNum w:abstractNumId="3" w15:restartNumberingAfterBreak="0">
+  <w:abstractNum w:abstractNumId="5" w15:restartNumberingAfterBreak="0">
+    <w:nsid w:val="38793D3D"/>
+    <w:multiLevelType w:val="multilevel"/>
+    <w:tmpl w:val="3DC071C4"/>
+    <w:lvl w:ilvl="0">
+      <w:start w:val="1"/>
+      <w:numFmt w:val="bullet"/>
+      <w:lvlText w:val=""/>
+      <w:lvlJc w:val="left"/>
+      <w:pPr>
+        <w:tabs>
+          <w:tab w:val="num" w:pos="720"/>
+        </w:tabs>
+        <w:ind w:left="720" w:hanging="360"/>
+      </w:pPr>
+      <w:rPr>
+        <w:rFonts w:ascii="Symbol" w:hAnsi="Symbol" w:hint="default"/>
+        <w:sz w:val="20"/>
+      </w:rPr>
+    </w:lvl>
+    <w:lvl w:ilvl="1" w:tentative="1">
+      <w:start w:val="1"/>
+      <w:numFmt w:val="bullet"/>
+      <w:lvlText w:val="o"/>
+      <w:lvlJc w:val="left"/>
+      <w:pPr>
+        <w:tabs>
+          <w:tab w:val="num" w:pos="1440"/>
+        </w:tabs>
+        <w:ind w:left="1440" w:hanging="360"/>
+      </w:pPr>
+      <w:rPr>
+        <w:rFonts w:ascii="Courier New" w:hAnsi="Courier New" w:hint="default"/>
+        <w:sz w:val="20"/>
+      </w:rPr>
+    </w:lvl>
+    <w:lvl w:ilvl="2" w:tentative="1">
+      <w:start w:val="1"/>
+      <w:numFmt w:val="bullet"/>
+      <w:lvlText w:val=""/>
+      <w:lvlJc w:val="left"/>
+      <w:pPr>
+        <w:tabs>
+          <w:tab w:val="num" w:pos="2160"/>
+        </w:tabs>
+        <w:ind w:left="2160" w:hanging="360"/>
+      </w:pPr>
+      <w:rPr>
+        <w:rFonts w:ascii="Wingdings" w:hAnsi="Wingdings" w:hint="default"/>
+        <w:sz w:val="20"/>
+      </w:rPr>
+    </w:lvl>
+    <w:lvl w:ilvl="3" w:tentative="1">
+      <w:start w:val="1"/>
+      <w:numFmt w:val="bullet"/>
+      <w:lvlText w:val=""/>
+      <w:lvlJc w:val="left"/>
+      <w:pPr>
+        <w:tabs>
+          <w:tab w:val="num" w:pos="2880"/>
+        </w:tabs>
+        <w:ind w:left="2880" w:hanging="360"/>
+      </w:pPr>
+      <w:rPr>
+        <w:rFonts w:ascii="Wingdings" w:hAnsi="Wingdings" w:hint="default"/>
+        <w:sz w:val="20"/>
+      </w:rPr>
+    </w:lvl>
+    <w:lvl w:ilvl="4" w:tentative="1">
+      <w:start w:val="1"/>
+      <w:numFmt w:val="bullet"/>
+      <w:lvlText w:val=""/>
+      <w:lvlJc w:val="left"/>
+      <w:pPr>
+        <w:tabs>
+          <w:tab w:val="num" w:pos="3600"/>
+        </w:tabs>
+        <w:ind w:left="3600" w:hanging="360"/>
+      </w:pPr>
+      <w:rPr>
+        <w:rFonts w:ascii="Wingdings" w:hAnsi="Wingdings" w:hint="default"/>
+        <w:sz w:val="20"/>
+      </w:rPr>
+    </w:lvl>
+    <w:lvl w:ilvl="5" w:tentative="1">
+      <w:start w:val="1"/>
+      <w:numFmt w:val="bullet"/>
+      <w:lvlText w:val=""/>
+      <w:lvlJc w:val="left"/>
+      <w:pPr>
+        <w:tabs>
+          <w:tab w:val="num" w:pos="4320"/>
+        </w:tabs>
+        <w:ind w:left="4320" w:hanging="360"/>
+      </w:pPr>
+      <w:rPr>
+        <w:rFonts w:ascii="Wingdings" w:hAnsi="Wingdings" w:hint="default"/>
+        <w:sz w:val="20"/>
+      </w:rPr>
+    </w:lvl>
+    <w:lvl w:ilvl="6" w:tentative="1">
+      <w:start w:val="1"/>
+      <w:numFmt w:val="bullet"/>
+      <w:lvlText w:val=""/>
+      <w:lvlJc w:val="left"/>
+      <w:pPr>
+        <w:tabs>
+          <w:tab w:val="num" w:pos="5040"/>
+        </w:tabs>
+        <w:ind w:left="5040" w:hanging="360"/>
+      </w:pPr>
+      <w:rPr>
+        <w:rFonts w:ascii="Wingdings" w:hAnsi="Wingdings" w:hint="default"/>
+        <w:sz w:val="20"/>
+      </w:rPr>
+    </w:lvl>
+    <w:lvl w:ilvl="7" w:tentative="1">
+      <w:start w:val="1"/>
+      <w:numFmt w:val="bullet"/>
+      <w:lvlText w:val=""/>
+      <w:lvlJc w:val="left"/>
+      <w:pPr>
+        <w:tabs>
+          <w:tab w:val="num" w:pos="5760"/>
+        </w:tabs>
+        <w:ind w:left="5760" w:hanging="360"/>
+      </w:pPr>
+      <w:rPr>
+        <w:rFonts w:ascii="Wingdings" w:hAnsi="Wingdings" w:hint="default"/>
+        <w:sz w:val="20"/>
+      </w:rPr>
+    </w:lvl>
+    <w:lvl w:ilvl="8" w:tentative="1">
+      <w:start w:val="1"/>
+      <w:numFmt w:val="bullet"/>
+      <w:lvlText w:val=""/>
+      <w:lvlJc w:val="left"/>
+      <w:pPr>
+        <w:tabs>
+          <w:tab w:val="num" w:pos="6480"/>
+        </w:tabs>
+        <w:ind w:left="6480" w:hanging="360"/>
+      </w:pPr>
+      <w:rPr>
+        <w:rFonts w:ascii="Wingdings" w:hAnsi="Wingdings" w:hint="default"/>
+        <w:sz w:val="20"/>
+      </w:rPr>
+    </w:lvl>
+  </w:abstractNum>
+  <w:abstractNum w:abstractNumId="6" w15:restartNumberingAfterBreak="0">
     <w:nsid w:val="4D521940"/>
     <w:multiLevelType w:val="multilevel"/>
     <w:tmpl w:val="ADECAF9C"/>
@@ -1354,7 +2460,156 @@
       </w:rPr>
     </w:lvl>
   </w:abstractNum>
-  <w:abstractNum w:abstractNumId="4" w15:restartNumberingAfterBreak="0">
+  <w:abstractNum w:abstractNumId="7" w15:restartNumberingAfterBreak="0">
+    <w:nsid w:val="54946F31"/>
+    <w:multiLevelType w:val="multilevel"/>
+    <w:tmpl w:val="11A65768"/>
+    <w:lvl w:ilvl="0">
+      <w:start w:val="1"/>
+      <w:numFmt w:val="bullet"/>
+      <w:lvlText w:val=""/>
+      <w:lvlJc w:val="left"/>
+      <w:pPr>
+        <w:tabs>
+          <w:tab w:val="num" w:pos="720"/>
+        </w:tabs>
+        <w:ind w:left="720" w:hanging="360"/>
+      </w:pPr>
+      <w:rPr>
+        <w:rFonts w:ascii="Symbol" w:hAnsi="Symbol" w:hint="default"/>
+        <w:sz w:val="20"/>
+      </w:rPr>
+    </w:lvl>
+    <w:lvl w:ilvl="1" w:tentative="1">
+      <w:start w:val="1"/>
+      <w:numFmt w:val="bullet"/>
+      <w:lvlText w:val="o"/>
+      <w:lvlJc w:val="left"/>
+      <w:pPr>
+        <w:tabs>
+          <w:tab w:val="num" w:pos="1440"/>
+        </w:tabs>
+        <w:ind w:left="1440" w:hanging="360"/>
+      </w:pPr>
+      <w:rPr>
+        <w:rFonts w:ascii="Courier New" w:hAnsi="Courier New" w:hint="default"/>
+        <w:sz w:val="20"/>
+      </w:rPr>
+    </w:lvl>
+    <w:lvl w:ilvl="2" w:tentative="1">
+      <w:start w:val="1"/>
+      <w:numFmt w:val="bullet"/>
+      <w:lvlText w:val=""/>
+      <w:lvlJc w:val="left"/>
+      <w:pPr>
+        <w:tabs>
+          <w:tab w:val="num" w:pos="2160"/>
+        </w:tabs>
+        <w:ind w:left="2160" w:hanging="360"/>
+      </w:pPr>
+      <w:rPr>
+        <w:rFonts w:ascii="Wingdings" w:hAnsi="Wingdings" w:hint="default"/>
+        <w:sz w:val="20"/>
+      </w:rPr>
+    </w:lvl>
+    <w:lvl w:ilvl="3" w:tentative="1">
+      <w:start w:val="1"/>
+      <w:numFmt w:val="bullet"/>
+      <w:lvlText w:val=""/>
+      <w:lvlJc w:val="left"/>
+      <w:pPr>
+        <w:tabs>
+          <w:tab w:val="num" w:pos="2880"/>
+        </w:tabs>
+        <w:ind w:left="2880" w:hanging="360"/>
+      </w:pPr>
+      <w:rPr>
+        <w:rFonts w:ascii="Wingdings" w:hAnsi="Wingdings" w:hint="default"/>
+        <w:sz w:val="20"/>
+      </w:rPr>
+    </w:lvl>
+    <w:lvl w:ilvl="4" w:tentative="1">
+      <w:start w:val="1"/>
+      <w:numFmt w:val="bullet"/>
+      <w:lvlText w:val=""/>
+      <w:lvlJc w:val="left"/>
+      <w:pPr>
+        <w:tabs>
+          <w:tab w:val="num" w:pos="3600"/>
+        </w:tabs>
+        <w:ind w:left="3600" w:hanging="360"/>
+      </w:pPr>
+      <w:rPr>
+        <w:rFonts w:ascii="Wingdings" w:hAnsi="Wingdings" w:hint="default"/>
+        <w:sz w:val="20"/>
+      </w:rPr>
+    </w:lvl>
+    <w:lvl w:ilvl="5" w:tentative="1">
+      <w:start w:val="1"/>
+      <w:numFmt w:val="bullet"/>
+      <w:lvlText w:val=""/>
+      <w:lvlJc w:val="left"/>
+      <w:pPr>
+        <w:tabs>
+          <w:tab w:val="num" w:pos="4320"/>
+        </w:tabs>
+        <w:ind w:left="4320" w:hanging="360"/>
+      </w:pPr>
+      <w:rPr>
+        <w:rFonts w:ascii="Wingdings" w:hAnsi="Wingdings" w:hint="default"/>
+        <w:sz w:val="20"/>
+      </w:rPr>
+    </w:lvl>
+    <w:lvl w:ilvl="6" w:tentative="1">
+      <w:start w:val="1"/>
+      <w:numFmt w:val="bullet"/>
+      <w:lvlText w:val=""/>
+      <w:lvlJc w:val="left"/>
+      <w:pPr>
+        <w:tabs>
+          <w:tab w:val="num" w:pos="5040"/>
+        </w:tabs>
+        <w:ind w:left="5040" w:hanging="360"/>
+      </w:pPr>
+      <w:rPr>
+        <w:rFonts w:ascii="Wingdings" w:hAnsi="Wingdings" w:hint="default"/>
+        <w:sz w:val="20"/>
+      </w:rPr>
+    </w:lvl>
+    <w:lvl w:ilvl="7" w:tentative="1">
+      <w:start w:val="1"/>
+      <w:numFmt w:val="bullet"/>
+      <w:lvlText w:val=""/>
+      <w:lvlJc w:val="left"/>
+      <w:pPr>
+        <w:tabs>
+          <w:tab w:val="num" w:pos="5760"/>
+        </w:tabs>
+        <w:ind w:left="5760" w:hanging="360"/>
+      </w:pPr>
+      <w:rPr>
+        <w:rFonts w:ascii="Wingdings" w:hAnsi="Wingdings" w:hint="default"/>
+        <w:sz w:val="20"/>
+      </w:rPr>
+    </w:lvl>
+    <w:lvl w:ilvl="8" w:tentative="1">
+      <w:start w:val="1"/>
+      <w:numFmt w:val="bullet"/>
+      <w:lvlText w:val=""/>
+      <w:lvlJc w:val="left"/>
+      <w:pPr>
+        <w:tabs>
+          <w:tab w:val="num" w:pos="6480"/>
+        </w:tabs>
+        <w:ind w:left="6480" w:hanging="360"/>
+      </w:pPr>
+      <w:rPr>
+        <w:rFonts w:ascii="Wingdings" w:hAnsi="Wingdings" w:hint="default"/>
+        <w:sz w:val="20"/>
+      </w:rPr>
+    </w:lvl>
+  </w:abstractNum>
+  <w:abstractNum w:abstractNumId="8" w15:restartNumberingAfterBreak="0">
     <w:nsid w:val="5C52081B"/>
     <w:multiLevelType w:val="multilevel"/>
     <w:tmpl w:val="2DD6D9E0"/>
@@ -1503,7 +2758,156 @@
       </w:rPr>
     </w:lvl>
   </w:abstractNum>
-  <w:abstractNum w:abstractNumId="5" w15:restartNumberingAfterBreak="0">
+  <w:abstractNum w:abstractNumId="9" w15:restartNumberingAfterBreak="0">
+    <w:nsid w:val="5FC95A9D"/>
+    <w:multiLevelType w:val="multilevel"/>
+    <w:tmpl w:val="F0E2A5FA"/>
+    <w:lvl w:ilvl="0">
+      <w:start w:val="1"/>
+      <w:numFmt w:val="bullet"/>
+      <w:lvlText w:val=""/>
+      <w:lvlJc w:val="left"/>
+      <w:pPr>
+        <w:tabs>
+          <w:tab w:val="num" w:pos="720"/>
+        </w:tabs>
+        <w:ind w:left="720" w:hanging="360"/>
+      </w:pPr>
+      <w:rPr>
+        <w:rFonts w:ascii="Symbol" w:hAnsi="Symbol" w:hint="default"/>
+        <w:sz w:val="20"/>
+      </w:rPr>
+    </w:lvl>
+    <w:lvl w:ilvl="1" w:tentative="1">
+      <w:start w:val="1"/>
+      <w:numFmt w:val="bullet"/>
+      <w:lvlText w:val="o"/>
+      <w:lvlJc w:val="left"/>
+      <w:pPr>
+        <w:tabs>
+          <w:tab w:val="num" w:pos="1440"/>
+        </w:tabs>
+        <w:ind w:left="1440" w:hanging="360"/>
+      </w:pPr>
+      <w:rPr>
+        <w:rFonts w:ascii="Courier New" w:hAnsi="Courier New" w:hint="default"/>
+        <w:sz w:val="20"/>
+      </w:rPr>
+    </w:lvl>
+    <w:lvl w:ilvl="2" w:tentative="1">
+      <w:start w:val="1"/>
+      <w:numFmt w:val="bullet"/>
+      <w:lvlText w:val=""/>
+      <w:lvlJc w:val="left"/>
+      <w:pPr>
+        <w:tabs>
+          <w:tab w:val="num" w:pos="2160"/>
+        </w:tabs>
+        <w:ind w:left="2160" w:hanging="360"/>
+      </w:pPr>
+      <w:rPr>
+        <w:rFonts w:ascii="Wingdings" w:hAnsi="Wingdings" w:hint="default"/>
+        <w:sz w:val="20"/>
+      </w:rPr>
+    </w:lvl>
+    <w:lvl w:ilvl="3" w:tentative="1">
+      <w:start w:val="1"/>
+      <w:numFmt w:val="bullet"/>
+      <w:lvlText w:val=""/>
+      <w:lvlJc w:val="left"/>
+      <w:pPr>
+        <w:tabs>
+          <w:tab w:val="num" w:pos="2880"/>
+        </w:tabs>
+        <w:ind w:left="2880" w:hanging="360"/>
+      </w:pPr>
+      <w:rPr>
+        <w:rFonts w:ascii="Wingdings" w:hAnsi="Wingdings" w:hint="default"/>
+        <w:sz w:val="20"/>
+      </w:rPr>
+    </w:lvl>
+    <w:lvl w:ilvl="4" w:tentative="1">
+      <w:start w:val="1"/>
+      <w:numFmt w:val="bullet"/>
+      <w:lvlText w:val=""/>
+      <w:lvlJc w:val="left"/>
+      <w:pPr>
+        <w:tabs>
+          <w:tab w:val="num" w:pos="3600"/>
+        </w:tabs>
+        <w:ind w:left="3600" w:hanging="360"/>
+      </w:pPr>
+      <w:rPr>
+        <w:rFonts w:ascii="Wingdings" w:hAnsi="Wingdings" w:hint="default"/>
+        <w:sz w:val="20"/>
+      </w:rPr>
+    </w:lvl>
+    <w:lvl w:ilvl="5" w:tentative="1">
+      <w:start w:val="1"/>
+      <w:numFmt w:val="bullet"/>
+      <w:lvlText w:val=""/>
+      <w:lvlJc w:val="left"/>
+      <w:pPr>
+        <w:tabs>
+          <w:tab w:val="num" w:pos="4320"/>
+        </w:tabs>
+        <w:ind w:left="4320" w:hanging="360"/>
+      </w:pPr>
+      <w:rPr>
+        <w:rFonts w:ascii="Wingdings" w:hAnsi="Wingdings" w:hint="default"/>
+        <w:sz w:val="20"/>
+      </w:rPr>
+    </w:lvl>
+    <w:lvl w:ilvl="6" w:tentative="1">
+      <w:start w:val="1"/>
+      <w:numFmt w:val="bullet"/>
+      <w:lvlText w:val=""/>
+      <w:lvlJc w:val="left"/>
+      <w:pPr>
+        <w:tabs>
+          <w:tab w:val="num" w:pos="5040"/>
+        </w:tabs>
+        <w:ind w:left="5040" w:hanging="360"/>
+      </w:pPr>
+      <w:rPr>
+        <w:rFonts w:ascii="Wingdings" w:hAnsi="Wingdings" w:hint="default"/>
+        <w:sz w:val="20"/>
+      </w:rPr>
+    </w:lvl>
+    <w:lvl w:ilvl="7" w:tentative="1">
+      <w:start w:val="1"/>
+      <w:numFmt w:val="bullet"/>
+      <w:lvlText w:val=""/>
+      <w:lvlJc w:val="left"/>
+      <w:pPr>
+        <w:tabs>
+          <w:tab w:val="num" w:pos="5760"/>
+        </w:tabs>
+        <w:ind w:left="5760" w:hanging="360"/>
+      </w:pPr>
+      <w:rPr>
+        <w:rFonts w:ascii="Wingdings" w:hAnsi="Wingdings" w:hint="default"/>
+        <w:sz w:val="20"/>
+      </w:rPr>
+    </w:lvl>
+    <w:lvl w:ilvl="8" w:tentative="1">
+      <w:start w:val="1"/>
+      <w:numFmt w:val="bullet"/>
+      <w:lvlText w:val=""/>
+      <w:lvlJc w:val="left"/>
+      <w:pPr>
+        <w:tabs>
+          <w:tab w:val="num" w:pos="6480"/>
+        </w:tabs>
+        <w:ind w:left="6480" w:hanging="360"/>
+      </w:pPr>
+      <w:rPr>
+        <w:rFonts w:ascii="Wingdings" w:hAnsi="Wingdings" w:hint="default"/>
+        <w:sz w:val="20"/>
+      </w:rPr>
+    </w:lvl>
+  </w:abstractNum>
+  <w:abstractNum w:abstractNumId="10" w15:restartNumberingAfterBreak="0">
     <w:nsid w:val="6C5B1E1D"/>
     <w:multiLevelType w:val="multilevel"/>
     <w:tmpl w:val="CC906FF8"/>
@@ -1656,18 +3060,33 @@
     <w:abstractNumId w:val="1"/>
   </w:num>
   <w:num w:numId="2" w16cid:durableId="2007509713">
-    <w:abstractNumId w:val="5"/>
+    <w:abstractNumId w:val="10"/>
   </w:num>
   <w:num w:numId="3" w16cid:durableId="1216307605">
-    <w:abstractNumId w:val="3"/>
+    <w:abstractNumId w:val="6"/>
   </w:num>
   <w:num w:numId="4" w16cid:durableId="195777878">
-    <w:abstractNumId w:val="4"/>
+    <w:abstractNumId w:val="8"/>
   </w:num>
   <w:num w:numId="5" w16cid:durableId="474375272">
     <w:abstractNumId w:val="0"/>
   </w:num>
   <w:num w:numId="6" w16cid:durableId="1556312927">
+    <w:abstractNumId w:val="4"/>
+  </w:num>
+  <w:num w:numId="7" w16cid:durableId="1087115810">
+    <w:abstractNumId w:val="7"/>
+  </w:num>
+  <w:num w:numId="8" w16cid:durableId="2096898724">
+    <w:abstractNumId w:val="9"/>
+  </w:num>
+  <w:num w:numId="9" w16cid:durableId="820198948">
+    <w:abstractNumId w:val="3"/>
+  </w:num>
+  <w:num w:numId="10" w16cid:durableId="53282306">
+    <w:abstractNumId w:val="5"/>
+  </w:num>
+  <w:num w:numId="11" w16cid:durableId="386804033">
     <w:abstractNumId w:val="2"/>
   </w:num>
 </w:numbering>
